--- a/paper/Quellen_Zitate/Saving water with sphagnum peat in nursery growing media.docx
+++ b/paper/Quellen_Zitate/Saving water with sphagnum peat in nursery growing media.docx
@@ -62,6 +62,97 @@
           <w:lang w:val="en-GB"/>
         </w:rPr>
       </w:pPr>
+    </w:p>
+    <w:p>
+      <w:pPr>
+        <w:rPr>
+          <w:lang w:val="en-GB"/>
+        </w:rPr>
+      </w:pPr>
+      <w:r>
+        <w:rPr>
+          <w:lang w:val="en-GB"/>
+        </w:rPr>
+        <w:t xml:space="preserve">Caron, Jean &amp; Beeson, Richard &amp; </w:t>
+      </w:r>
+      <w:proofErr w:type="spellStart"/>
+      <w:r>
+        <w:rPr>
+          <w:lang w:val="en-GB"/>
+        </w:rPr>
+        <w:t>Haydu</w:t>
+      </w:r>
+      <w:proofErr w:type="spellEnd"/>
+      <w:r>
+        <w:rPr>
+          <w:lang w:val="en-GB"/>
+        </w:rPr>
+        <w:t xml:space="preserve">, J. &amp; Boudreau, </w:t>
+      </w:r>
+      <w:proofErr w:type="gramStart"/>
+      <w:r>
+        <w:rPr>
+          <w:lang w:val="en-GB"/>
+        </w:rPr>
+        <w:t>J..</w:t>
+      </w:r>
+      <w:proofErr w:type="gramEnd"/>
+      <w:r>
+        <w:rPr>
+          <w:lang w:val="en-GB"/>
+        </w:rPr>
+        <w:t xml:space="preserve"> (2004). SAVING WATER WITH SPHAGNUM PEAT IN NURSERY GROWING MEDIA. </w:t>
+      </w:r>
+      <w:proofErr w:type="spellStart"/>
+      <w:proofErr w:type="gramStart"/>
+      <w:r>
+        <w:rPr>
+          <w:lang w:val="en-GB"/>
+        </w:rPr>
+        <w:t>Acta</w:t>
+      </w:r>
+      <w:proofErr w:type="spellEnd"/>
+      <w:r>
+        <w:rPr>
+          <w:lang w:val="en-GB"/>
+        </w:rPr>
+        <w:t xml:space="preserve"> </w:t>
+      </w:r>
+      <w:proofErr w:type="spellStart"/>
+      <w:r>
+        <w:rPr>
+          <w:lang w:val="en-GB"/>
+        </w:rPr>
+        <w:t>Horticulturae</w:t>
+      </w:r>
+      <w:proofErr w:type="spellEnd"/>
+      <w:r>
+        <w:rPr>
+          <w:lang w:val="en-GB"/>
+        </w:rPr>
+        <w:t>.</w:t>
+      </w:r>
+      <w:proofErr w:type="gramEnd"/>
+      <w:r>
+        <w:rPr>
+          <w:lang w:val="en-GB"/>
+        </w:rPr>
+        <w:t xml:space="preserve"> </w:t>
+      </w:r>
+      <w:proofErr w:type="gramStart"/>
+      <w:r>
+        <w:rPr>
+          <w:lang w:val="en-GB"/>
+        </w:rPr>
+        <w:t xml:space="preserve">119-124. </w:t>
+      </w:r>
+      <w:proofErr w:type="gramEnd"/>
+      <w:r>
+        <w:rPr>
+          <w:lang w:val="en-GB"/>
+        </w:rPr>
+        <w:t>10.17660/ActaHortic.2004.664.11.</w:t>
+      </w:r>
     </w:p>
     <w:p>
       <w:pPr>
@@ -189,8 +280,7 @@
         <w:tblLook w:val="04A0"/>
       </w:tblPr>
       <w:tblGrid>
-        <w:gridCol w:w="1387"/>
-        <w:gridCol w:w="7711"/>
+        <w:gridCol w:w="9098"/>
       </w:tblGrid>
       <w:tr>
         <w:trPr>
@@ -198,7 +288,7 @@
         </w:trPr>
         <w:tc>
           <w:tcPr>
-            <w:tcW w:w="600" w:type="pct"/>
+            <w:tcW w:w="0" w:type="auto"/>
             <w:shd w:val="clear" w:color="auto" w:fill="FFFFFF"/>
             <w:hideMark/>
           </w:tcPr>
@@ -209,10 +299,9 @@
                 <w:rFonts w:ascii="Arial" w:eastAsia="Times New Roman" w:hAnsi="Arial" w:cs="Arial"/>
                 <w:sz w:val="24"/>
                 <w:szCs w:val="24"/>
-                <w:lang w:eastAsia="de-DE"/>
+                <w:lang w:val="en-GB" w:eastAsia="de-DE"/>
               </w:rPr>
             </w:pPr>
-            <w:proofErr w:type="spellStart"/>
             <w:r>
               <w:rPr>
                 <w:rFonts w:ascii="Arial" w:eastAsia="Times New Roman" w:hAnsi="Arial" w:cs="Arial"/>
@@ -220,11 +309,11 @@
                 <w:bCs/>
                 <w:sz w:val="24"/>
                 <w:szCs w:val="24"/>
-                <w:lang w:eastAsia="de-DE"/>
-              </w:rPr>
-              <w:t>Authors</w:t>
-            </w:r>
-            <w:proofErr w:type="spellEnd"/>
+                <w:lang w:val="en-GB" w:eastAsia="de-DE"/>
+              </w:rPr>
+              <w:t>Abstract</w:t>
+            </w:r>
+            <w:proofErr w:type="gramStart"/>
             <w:r>
               <w:rPr>
                 <w:rFonts w:ascii="Arial" w:eastAsia="Times New Roman" w:hAnsi="Arial" w:cs="Arial"/>
@@ -232,257 +321,11 @@
                 <w:bCs/>
                 <w:sz w:val="24"/>
                 <w:szCs w:val="24"/>
-                <w:lang w:eastAsia="de-DE"/>
+                <w:lang w:val="en-GB" w:eastAsia="de-DE"/>
               </w:rPr>
               <w:t>:</w:t>
             </w:r>
-            <w:r>
-              <w:rPr>
-                <w:rFonts w:ascii="Arial" w:eastAsia="Times New Roman" w:hAnsi="Arial" w:cs="Arial"/>
-                <w:sz w:val="24"/>
-                <w:szCs w:val="24"/>
-                <w:lang w:eastAsia="de-DE"/>
-              </w:rPr>
-              <w:t>  </w:t>
-            </w:r>
-          </w:p>
-        </w:tc>
-        <w:tc>
-          <w:tcPr>
-            <w:tcW w:w="4400" w:type="pct"/>
-            <w:shd w:val="clear" w:color="auto" w:fill="FFFFFF"/>
-            <w:hideMark/>
-          </w:tcPr>
-          <w:p>
-            <w:pPr>
-              <w:spacing w:after="0" w:line="240" w:lineRule="auto"/>
-              <w:rPr>
-                <w:rFonts w:ascii="Arial" w:eastAsia="Times New Roman" w:hAnsi="Arial" w:cs="Arial"/>
-                <w:sz w:val="24"/>
-                <w:szCs w:val="24"/>
-                <w:lang w:val="en-GB" w:eastAsia="de-DE"/>
-              </w:rPr>
-            </w:pPr>
-            <w:r>
-              <w:rPr>
-                <w:rFonts w:ascii="Arial" w:eastAsia="Times New Roman" w:hAnsi="Arial" w:cs="Arial"/>
-                <w:sz w:val="24"/>
-                <w:szCs w:val="24"/>
-                <w:lang w:val="en-GB" w:eastAsia="de-DE"/>
-              </w:rPr>
-              <w:t>J. Caron, R. Beeson, J. Haydu, J. Boudreau</w:t>
-            </w:r>
-          </w:p>
-        </w:tc>
-      </w:tr>
-      <w:tr>
-        <w:trPr>
-          <w:tblCellSpacing w:w="0" w:type="dxa"/>
-        </w:trPr>
-        <w:tc>
-          <w:tcPr>
-            <w:tcW w:w="600" w:type="pct"/>
-            <w:shd w:val="clear" w:color="auto" w:fill="FFFFFF"/>
-            <w:hideMark/>
-          </w:tcPr>
-          <w:p>
-            <w:pPr>
-              <w:spacing w:after="0" w:line="240" w:lineRule="auto"/>
-              <w:rPr>
-                <w:rFonts w:ascii="Arial" w:eastAsia="Times New Roman" w:hAnsi="Arial" w:cs="Arial"/>
-                <w:sz w:val="24"/>
-                <w:szCs w:val="24"/>
-                <w:lang w:eastAsia="de-DE"/>
-              </w:rPr>
-            </w:pPr>
-            <w:proofErr w:type="spellStart"/>
-            <w:r>
-              <w:rPr>
-                <w:rFonts w:ascii="Arial" w:eastAsia="Times New Roman" w:hAnsi="Arial" w:cs="Arial"/>
-                <w:b/>
-                <w:bCs/>
-                <w:sz w:val="24"/>
-                <w:szCs w:val="24"/>
-                <w:lang w:eastAsia="de-DE"/>
-              </w:rPr>
-              <w:t>Keywords</w:t>
-            </w:r>
-            <w:proofErr w:type="spellEnd"/>
-            <w:r>
-              <w:rPr>
-                <w:rFonts w:ascii="Arial" w:eastAsia="Times New Roman" w:hAnsi="Arial" w:cs="Arial"/>
-                <w:b/>
-                <w:bCs/>
-                <w:sz w:val="24"/>
-                <w:szCs w:val="24"/>
-                <w:lang w:eastAsia="de-DE"/>
-              </w:rPr>
-              <w:t>:</w:t>
-            </w:r>
-            <w:r>
-              <w:rPr>
-                <w:rFonts w:ascii="Arial" w:eastAsia="Times New Roman" w:hAnsi="Arial" w:cs="Arial"/>
-                <w:sz w:val="24"/>
-                <w:szCs w:val="24"/>
-                <w:lang w:eastAsia="de-DE"/>
-              </w:rPr>
-              <w:t>  </w:t>
-            </w:r>
-          </w:p>
-        </w:tc>
-        <w:tc>
-          <w:tcPr>
-            <w:tcW w:w="4400" w:type="pct"/>
-            <w:shd w:val="clear" w:color="auto" w:fill="FFFFFF"/>
-            <w:hideMark/>
-          </w:tcPr>
-          <w:p>
-            <w:pPr>
-              <w:spacing w:after="0" w:line="240" w:lineRule="auto"/>
-              <w:rPr>
-                <w:rFonts w:ascii="Arial" w:eastAsia="Times New Roman" w:hAnsi="Arial" w:cs="Arial"/>
-                <w:sz w:val="24"/>
-                <w:szCs w:val="24"/>
-                <w:lang w:val="en-GB" w:eastAsia="de-DE"/>
-              </w:rPr>
-            </w:pPr>
-            <w:r>
-              <w:rPr>
-                <w:rFonts w:ascii="Arial" w:eastAsia="Times New Roman" w:hAnsi="Arial" w:cs="Arial"/>
-                <w:sz w:val="24"/>
-                <w:szCs w:val="24"/>
-                <w:lang w:val="en-GB" w:eastAsia="de-DE"/>
-              </w:rPr>
-              <w:t>growing media, Sphagnum peat, sedge peat, irrigation, </w:t>
-            </w:r>
-            <w:r>
-              <w:rPr>
-                <w:rFonts w:ascii="Arial" w:eastAsia="Times New Roman" w:hAnsi="Arial" w:cs="Arial"/>
-                <w:i/>
-                <w:iCs/>
-                <w:sz w:val="24"/>
-                <w:szCs w:val="24"/>
-                <w:lang w:val="en-GB" w:eastAsia="de-DE"/>
-              </w:rPr>
-              <w:t>Viburnum, Ligustrum</w:t>
-            </w:r>
-            <w:r>
-              <w:rPr>
-                <w:rFonts w:ascii="Arial" w:eastAsia="Times New Roman" w:hAnsi="Arial" w:cs="Arial"/>
-                <w:sz w:val="24"/>
-                <w:szCs w:val="24"/>
-                <w:lang w:val="en-GB" w:eastAsia="de-DE"/>
-              </w:rPr>
-              <w:t>, easily available water, water desorption curve</w:t>
-            </w:r>
-          </w:p>
-        </w:tc>
-      </w:tr>
-      <w:tr>
-        <w:trPr>
-          <w:tblCellSpacing w:w="0" w:type="dxa"/>
-        </w:trPr>
-        <w:tc>
-          <w:tcPr>
-            <w:tcW w:w="600" w:type="pct"/>
-            <w:shd w:val="clear" w:color="auto" w:fill="FFFFFF"/>
-            <w:hideMark/>
-          </w:tcPr>
-          <w:p>
-            <w:pPr>
-              <w:spacing w:after="0" w:line="240" w:lineRule="auto"/>
-              <w:rPr>
-                <w:rFonts w:ascii="Arial" w:eastAsia="Times New Roman" w:hAnsi="Arial" w:cs="Arial"/>
-                <w:sz w:val="24"/>
-                <w:szCs w:val="24"/>
-                <w:lang w:eastAsia="de-DE"/>
-              </w:rPr>
-            </w:pPr>
-            <w:r>
-              <w:rPr>
-                <w:rFonts w:ascii="Arial" w:eastAsia="Times New Roman" w:hAnsi="Arial" w:cs="Arial"/>
-                <w:b/>
-                <w:bCs/>
-                <w:sz w:val="24"/>
-                <w:szCs w:val="24"/>
-                <w:lang w:eastAsia="de-DE"/>
-              </w:rPr>
-              <w:t>DOI:</w:t>
-            </w:r>
-            <w:r>
-              <w:rPr>
-                <w:rFonts w:ascii="Arial" w:eastAsia="Times New Roman" w:hAnsi="Arial" w:cs="Arial"/>
-                <w:sz w:val="24"/>
-                <w:szCs w:val="24"/>
-                <w:lang w:eastAsia="de-DE"/>
-              </w:rPr>
-              <w:t>  </w:t>
-            </w:r>
-          </w:p>
-        </w:tc>
-        <w:tc>
-          <w:tcPr>
-            <w:tcW w:w="4400" w:type="pct"/>
-            <w:shd w:val="clear" w:color="auto" w:fill="FFFFFF"/>
-            <w:hideMark/>
-          </w:tcPr>
-          <w:p>
-            <w:pPr>
-              <w:spacing w:after="0" w:line="240" w:lineRule="auto"/>
-              <w:rPr>
-                <w:rFonts w:ascii="Arial" w:eastAsia="Times New Roman" w:hAnsi="Arial" w:cs="Arial"/>
-                <w:sz w:val="24"/>
-                <w:szCs w:val="24"/>
-                <w:lang w:eastAsia="de-DE"/>
-              </w:rPr>
-            </w:pPr>
-            <w:hyperlink r:id="rId5" w:history="1">
-              <w:r>
-                <w:rPr>
-                  <w:rFonts w:ascii="Arial" w:eastAsia="Times New Roman" w:hAnsi="Arial" w:cs="Arial"/>
-                  <w:color w:val="0000FF"/>
-                  <w:sz w:val="24"/>
-                  <w:szCs w:val="24"/>
-                  <w:lang w:eastAsia="de-DE"/>
-                </w:rPr>
-                <w:t>10.17660/ActaHortic.2004.664.11</w:t>
-              </w:r>
-            </w:hyperlink>
-          </w:p>
-        </w:tc>
-      </w:tr>
-      <w:tr>
-        <w:trPr>
-          <w:tblCellSpacing w:w="0" w:type="dxa"/>
-        </w:trPr>
-        <w:tc>
-          <w:tcPr>
-            <w:tcW w:w="0" w:type="auto"/>
-            <w:gridSpan w:val="2"/>
-            <w:shd w:val="clear" w:color="auto" w:fill="FFFFFF"/>
-            <w:hideMark/>
-          </w:tcPr>
-          <w:p>
-            <w:pPr>
-              <w:spacing w:after="0" w:line="240" w:lineRule="auto"/>
-              <w:rPr>
-                <w:rFonts w:ascii="Arial" w:eastAsia="Times New Roman" w:hAnsi="Arial" w:cs="Arial"/>
-                <w:sz w:val="24"/>
-                <w:szCs w:val="24"/>
-                <w:lang w:val="en-GB" w:eastAsia="de-DE"/>
-              </w:rPr>
-            </w:pPr>
-            <w:r>
-              <w:rPr>
-                <w:rFonts w:ascii="Arial" w:eastAsia="Times New Roman" w:hAnsi="Arial" w:cs="Arial"/>
-                <w:b/>
-                <w:bCs/>
-                <w:sz w:val="24"/>
-                <w:szCs w:val="24"/>
-                <w:lang w:val="en-GB" w:eastAsia="de-DE"/>
-              </w:rPr>
-              <w:t>Abstract:</w:t>
-            </w:r>
+            <w:proofErr w:type="gramEnd"/>
             <w:r>
               <w:rPr>
                 <w:rFonts w:ascii="Arial" w:eastAsia="Times New Roman" w:hAnsi="Arial" w:cs="Arial"/>
